--- a/Milestone Review.docx
+++ b/Milestone Review.docx
@@ -9,14 +9,14 @@
         <w:ind w:left="-5"/>
         <w:jc w:val="center"/>
         <w:rPr>
-          <w:sz w:val="36"/>
-          <w:szCs w:val="36"/>
+          <w:sz w:val="28"/>
+          <w:szCs w:val="28"/>
         </w:rPr>
       </w:pPr>
       <w:r>
         <w:rPr>
-          <w:sz w:val="36"/>
-          <w:szCs w:val="36"/>
+          <w:sz w:val="28"/>
+          <w:szCs w:val="28"/>
         </w:rPr>
         <w:t>Milestone Review</w:t>
       </w:r>
